--- a/production/eb07/s05/2-page-docx/eb07-s05-0085.docx
+++ b/production/eb07/s05/2-page-docx/eb07-s05-0085.docx
@@ -4,18 +4,20 @@
   <w:body>
     <w:p>
       <w:pPr>
-        <w:pStyle w:val="Style2"/>
-        <w:keepNext w:val="0"/>
-        <w:keepLines w:val="0"/>
-        <w:widowControl w:val="0"/>
-        <w:shd w:val="clear" w:color="auto" w:fill="auto"/>
-        <w:bidi w:val="0"/>
-        <w:spacing w:before="0" w:after="0" w:line="206" w:lineRule="auto"/>
-        <w:ind w:left="0" w:right="0" w:firstLine="0"/>
-        <w:jc w:val="both"/>
-      </w:pPr>
-      <w:r>
-        <w:rPr>
+        <w:pStyle w:val="Style3"/>
+        <w:keepNext w:val="0"/>
+        <w:keepLines w:val="0"/>
+        <w:widowControl w:val="0"/>
+        <w:shd w:val="clear" w:color="auto" w:fill="auto"/>
+        <w:bidi w:val="0"/>
+        <w:spacing w:line="206" w:lineRule="auto"/>
+        <w:ind w:left="0" w:firstLine="0"/>
+        <w:jc w:val="left"/>
+      </w:pPr>
+      <w:r>
+        <w:rPr>
+          <w:rFonts w:ascii="Times New Roman" w:eastAsia="Times New Roman" w:hAnsi="Times New Roman" w:cs="Times New Roman"/>
+          <w:color w:val="000000"/>
           <w:spacing w:val="0"/>
           <w:w w:val="100"/>
           <w:position w:val="0"/>
@@ -33,18 +35,20 @@
     </w:p>
     <w:p>
       <w:pPr>
-        <w:pStyle w:val="Style2"/>
-        <w:keepNext w:val="0"/>
-        <w:keepLines w:val="0"/>
-        <w:widowControl w:val="0"/>
-        <w:shd w:val="clear" w:color="auto" w:fill="auto"/>
-        <w:bidi w:val="0"/>
-        <w:spacing w:before="0" w:after="240" w:line="206" w:lineRule="auto"/>
-        <w:ind w:left="0" w:right="0" w:firstLine="200"/>
-        <w:jc w:val="both"/>
-      </w:pPr>
-      <w:r>
-        <w:rPr>
+        <w:pStyle w:val="Style3"/>
+        <w:keepNext w:val="0"/>
+        <w:keepLines w:val="0"/>
+        <w:widowControl w:val="0"/>
+        <w:shd w:val="clear" w:color="auto" w:fill="auto"/>
+        <w:bidi w:val="0"/>
+        <w:spacing w:line="206" w:lineRule="auto"/>
+        <w:ind w:left="0" w:firstLine="360"/>
+        <w:jc w:val="left"/>
+      </w:pPr>
+      <w:r>
+        <w:rPr>
+          <w:rFonts w:ascii="Times New Roman" w:eastAsia="Times New Roman" w:hAnsi="Times New Roman" w:cs="Times New Roman"/>
+          <w:color w:val="000000"/>
           <w:spacing w:val="0"/>
           <w:w w:val="100"/>
           <w:position w:val="0"/>
@@ -57,8 +61,10 @@
       </w:r>
       <w:r>
         <w:rPr>
+          <w:rFonts w:ascii="Times New Roman" w:eastAsia="Times New Roman" w:hAnsi="Times New Roman" w:cs="Times New Roman"/>
           <w:i/>
           <w:iCs/>
+          <w:color w:val="000000"/>
           <w:spacing w:val="0"/>
           <w:w w:val="100"/>
           <w:position w:val="0"/>
@@ -69,6 +75,8 @@
       </w:r>
       <w:r>
         <w:rPr>
+          <w:rFonts w:ascii="Times New Roman" w:eastAsia="Times New Roman" w:hAnsi="Times New Roman" w:cs="Times New Roman"/>
+          <w:color w:val="000000"/>
           <w:spacing w:val="0"/>
           <w:w w:val="100"/>
           <w:position w:val="0"/>
@@ -84,7 +92,7 @@
     </w:p>
     <w:p>
       <w:pPr>
-        <w:pStyle w:val="Style5"/>
+        <w:pStyle w:val="Style6"/>
         <w:keepNext w:val="0"/>
         <w:keepLines w:val="0"/>
         <w:widowControl w:val="0"/>
@@ -93,12 +101,14 @@
           <w:tab w:leader="hyphen" w:pos="381" w:val="left"/>
         </w:tabs>
         <w:bidi w:val="0"/>
-        <w:spacing w:before="0" w:after="120" w:line="240" w:lineRule="auto"/>
-        <w:ind w:left="0" w:right="0" w:firstLine="0"/>
-        <w:jc w:val="center"/>
-      </w:pPr>
-      <w:r>
-        <w:rPr>
+        <w:spacing w:line="240" w:lineRule="auto"/>
+        <w:ind w:left="0" w:firstLine="0"/>
+        <w:jc w:val="left"/>
+      </w:pPr>
+      <w:r>
+        <w:rPr>
+          <w:rFonts w:ascii="Times New Roman" w:eastAsia="Times New Roman" w:hAnsi="Times New Roman" w:cs="Times New Roman"/>
+          <w:color w:val="000000"/>
           <w:spacing w:val="0"/>
           <w:w w:val="100"/>
           <w:position w:val="0"/>
@@ -112,18 +122,20 @@
     </w:p>
     <w:p>
       <w:pPr>
-        <w:pStyle w:val="Style2"/>
-        <w:keepNext w:val="0"/>
-        <w:keepLines w:val="0"/>
-        <w:widowControl w:val="0"/>
-        <w:shd w:val="clear" w:color="auto" w:fill="auto"/>
-        <w:bidi w:val="0"/>
-        <w:spacing w:before="0" w:after="0" w:line="206" w:lineRule="auto"/>
-        <w:ind w:left="0" w:right="0" w:firstLine="200"/>
-        <w:jc w:val="both"/>
-      </w:pPr>
-      <w:r>
-        <w:rPr>
+        <w:pStyle w:val="Style3"/>
+        <w:keepNext w:val="0"/>
+        <w:keepLines w:val="0"/>
+        <w:widowControl w:val="0"/>
+        <w:shd w:val="clear" w:color="auto" w:fill="auto"/>
+        <w:bidi w:val="0"/>
+        <w:spacing w:line="206" w:lineRule="auto"/>
+        <w:ind w:left="0" w:firstLine="360"/>
+        <w:jc w:val="left"/>
+      </w:pPr>
+      <w:r>
+        <w:rPr>
+          <w:rFonts w:ascii="Times New Roman" w:eastAsia="Times New Roman" w:hAnsi="Times New Roman" w:cs="Times New Roman"/>
+          <w:color w:val="000000"/>
           <w:spacing w:val="0"/>
           <w:w w:val="100"/>
           <w:position w:val="0"/>
@@ -141,18 +153,20 @@
     </w:p>
     <w:p>
       <w:pPr>
-        <w:pStyle w:val="Style2"/>
-        <w:keepNext w:val="0"/>
-        <w:keepLines w:val="0"/>
-        <w:widowControl w:val="0"/>
-        <w:shd w:val="clear" w:color="auto" w:fill="auto"/>
-        <w:bidi w:val="0"/>
-        <w:spacing w:before="0" w:after="0" w:line="206" w:lineRule="auto"/>
-        <w:ind w:left="0" w:right="0" w:firstLine="200"/>
-        <w:jc w:val="both"/>
-      </w:pPr>
-      <w:r>
-        <w:rPr>
+        <w:pStyle w:val="Style3"/>
+        <w:keepNext w:val="0"/>
+        <w:keepLines w:val="0"/>
+        <w:widowControl w:val="0"/>
+        <w:shd w:val="clear" w:color="auto" w:fill="auto"/>
+        <w:bidi w:val="0"/>
+        <w:spacing w:line="206" w:lineRule="auto"/>
+        <w:ind w:left="0" w:firstLine="360"/>
+        <w:jc w:val="left"/>
+      </w:pPr>
+      <w:r>
+        <w:rPr>
+          <w:rFonts w:ascii="Times New Roman" w:eastAsia="Times New Roman" w:hAnsi="Times New Roman" w:cs="Times New Roman"/>
+          <w:color w:val="000000"/>
           <w:spacing w:val="0"/>
           <w:w w:val="100"/>
           <w:position w:val="0"/>
@@ -173,6 +187,8 @@
       </w:r>
       <w:r>
         <w:rPr>
+          <w:rFonts w:ascii="Times New Roman" w:eastAsia="Times New Roman" w:hAnsi="Times New Roman" w:cs="Times New Roman"/>
+          <w:color w:val="000000"/>
           <w:spacing w:val="0"/>
           <w:w w:val="100"/>
           <w:position w:val="0"/>
@@ -186,18 +202,20 @@
     </w:p>
     <w:p>
       <w:pPr>
-        <w:pStyle w:val="Style2"/>
-        <w:keepNext w:val="0"/>
-        <w:keepLines w:val="0"/>
-        <w:widowControl w:val="0"/>
-        <w:shd w:val="clear" w:color="auto" w:fill="auto"/>
-        <w:bidi w:val="0"/>
-        <w:spacing w:before="0" w:after="160" w:line="206" w:lineRule="auto"/>
-        <w:ind w:left="0" w:right="0"/>
-        <w:jc w:val="both"/>
-      </w:pPr>
-      <w:r>
-        <w:rPr>
+        <w:pStyle w:val="Style3"/>
+        <w:keepNext w:val="0"/>
+        <w:keepLines w:val="0"/>
+        <w:widowControl w:val="0"/>
+        <w:shd w:val="clear" w:color="auto" w:fill="auto"/>
+        <w:bidi w:val="0"/>
+        <w:spacing w:line="206" w:lineRule="auto"/>
+        <w:ind w:left="0" w:firstLine="360"/>
+        <w:jc w:val="left"/>
+      </w:pPr>
+      <w:r>
+        <w:rPr>
+          <w:rFonts w:ascii="Times New Roman" w:eastAsia="Times New Roman" w:hAnsi="Times New Roman" w:cs="Times New Roman"/>
+          <w:color w:val="000000"/>
           <w:spacing w:val="0"/>
           <w:w w:val="100"/>
           <w:position w:val="0"/>
@@ -208,7 +226,9 @@
       </w:r>
       <w:r>
         <w:rPr>
+          <w:rFonts w:ascii="Times New Roman" w:eastAsia="Times New Roman" w:hAnsi="Times New Roman" w:cs="Times New Roman"/>
           <w:smallCaps/>
+          <w:color w:val="000000"/>
           <w:spacing w:val="0"/>
           <w:w w:val="100"/>
           <w:position w:val="0"/>
@@ -220,18 +240,20 @@
     </w:p>
     <w:p>
       <w:pPr>
-        <w:pStyle w:val="Style2"/>
-        <w:keepNext w:val="0"/>
-        <w:keepLines w:val="0"/>
-        <w:widowControl w:val="0"/>
-        <w:shd w:val="clear" w:color="auto" w:fill="auto"/>
-        <w:bidi w:val="0"/>
-        <w:spacing w:before="0" w:after="0" w:line="206" w:lineRule="auto"/>
-        <w:ind w:left="0" w:right="0"/>
-        <w:jc w:val="both"/>
-      </w:pPr>
-      <w:r>
-        <w:rPr>
+        <w:pStyle w:val="Style3"/>
+        <w:keepNext w:val="0"/>
+        <w:keepLines w:val="0"/>
+        <w:widowControl w:val="0"/>
+        <w:shd w:val="clear" w:color="auto" w:fill="auto"/>
+        <w:bidi w:val="0"/>
+        <w:spacing w:line="206" w:lineRule="auto"/>
+        <w:ind w:left="0" w:firstLine="360"/>
+        <w:jc w:val="left"/>
+      </w:pPr>
+      <w:r>
+        <w:rPr>
+          <w:rFonts w:ascii="Times New Roman" w:eastAsia="Times New Roman" w:hAnsi="Times New Roman" w:cs="Times New Roman"/>
+          <w:color w:val="000000"/>
           <w:spacing w:val="0"/>
           <w:w w:val="100"/>
           <w:position w:val="0"/>
@@ -247,18 +269,20 @@
     </w:p>
     <w:p>
       <w:pPr>
-        <w:pStyle w:val="Style2"/>
-        <w:keepNext w:val="0"/>
-        <w:keepLines w:val="0"/>
-        <w:widowControl w:val="0"/>
-        <w:shd w:val="clear" w:color="auto" w:fill="auto"/>
-        <w:bidi w:val="0"/>
-        <w:spacing w:before="0" w:after="0" w:line="206" w:lineRule="auto"/>
-        <w:ind w:left="0" w:right="0"/>
-        <w:jc w:val="left"/>
-      </w:pPr>
-      <w:r>
-        <w:rPr>
+        <w:pStyle w:val="Style3"/>
+        <w:keepNext w:val="0"/>
+        <w:keepLines w:val="0"/>
+        <w:widowControl w:val="0"/>
+        <w:shd w:val="clear" w:color="auto" w:fill="auto"/>
+        <w:bidi w:val="0"/>
+        <w:spacing w:line="206" w:lineRule="auto"/>
+        <w:ind w:left="0" w:firstLine="360"/>
+        <w:jc w:val="left"/>
+      </w:pPr>
+      <w:r>
+        <w:rPr>
+          <w:rFonts w:ascii="Times New Roman" w:eastAsia="Times New Roman" w:hAnsi="Times New Roman" w:cs="Times New Roman"/>
+          <w:color w:val="000000"/>
           <w:spacing w:val="0"/>
           <w:w w:val="100"/>
           <w:position w:val="0"/>
@@ -270,18 +294,20 @@
     </w:p>
     <w:p>
       <w:pPr>
-        <w:pStyle w:val="Style2"/>
-        <w:keepNext w:val="0"/>
-        <w:keepLines w:val="0"/>
-        <w:widowControl w:val="0"/>
-        <w:shd w:val="clear" w:color="auto" w:fill="auto"/>
-        <w:bidi w:val="0"/>
-        <w:spacing w:before="0" w:after="0" w:line="206" w:lineRule="auto"/>
-        <w:ind w:left="0" w:right="0"/>
-        <w:jc w:val="both"/>
-      </w:pPr>
-      <w:r>
-        <w:rPr>
+        <w:pStyle w:val="Style3"/>
+        <w:keepNext w:val="0"/>
+        <w:keepLines w:val="0"/>
+        <w:widowControl w:val="0"/>
+        <w:shd w:val="clear" w:color="auto" w:fill="auto"/>
+        <w:bidi w:val="0"/>
+        <w:spacing w:line="206" w:lineRule="auto"/>
+        <w:ind w:left="0" w:firstLine="360"/>
+        <w:jc w:val="left"/>
+      </w:pPr>
+      <w:r>
+        <w:rPr>
+          <w:rFonts w:ascii="Times New Roman" w:eastAsia="Times New Roman" w:hAnsi="Times New Roman" w:cs="Times New Roman"/>
+          <w:color w:val="000000"/>
           <w:spacing w:val="0"/>
           <w:w w:val="100"/>
           <w:position w:val="0"/>
@@ -293,18 +319,20 @@
     </w:p>
     <w:p>
       <w:pPr>
-        <w:pStyle w:val="Style2"/>
-        <w:keepNext w:val="0"/>
-        <w:keepLines w:val="0"/>
-        <w:widowControl w:val="0"/>
-        <w:shd w:val="clear" w:color="auto" w:fill="auto"/>
-        <w:bidi w:val="0"/>
-        <w:spacing w:before="0" w:after="0" w:line="206" w:lineRule="auto"/>
-        <w:ind w:left="0" w:right="0"/>
-        <w:jc w:val="both"/>
-      </w:pPr>
-      <w:r>
-        <w:rPr>
+        <w:pStyle w:val="Style3"/>
+        <w:keepNext w:val="0"/>
+        <w:keepLines w:val="0"/>
+        <w:widowControl w:val="0"/>
+        <w:shd w:val="clear" w:color="auto" w:fill="auto"/>
+        <w:bidi w:val="0"/>
+        <w:spacing w:line="206" w:lineRule="auto"/>
+        <w:ind w:left="0" w:firstLine="360"/>
+        <w:jc w:val="left"/>
+      </w:pPr>
+      <w:r>
+        <w:rPr>
+          <w:rFonts w:ascii="Times New Roman" w:eastAsia="Times New Roman" w:hAnsi="Times New Roman" w:cs="Times New Roman"/>
+          <w:color w:val="000000"/>
           <w:spacing w:val="0"/>
           <w:w w:val="100"/>
           <w:position w:val="0"/>
@@ -315,6 +343,8 @@
       </w:r>
       <w:r>
         <w:rPr>
+          <w:rFonts w:ascii="Times New Roman" w:eastAsia="Times New Roman" w:hAnsi="Times New Roman" w:cs="Times New Roman"/>
+          <w:color w:val="000000"/>
           <w:spacing w:val="0"/>
           <w:w w:val="100"/>
           <w:position w:val="0"/>
@@ -325,6 +355,8 @@
       </w:r>
       <w:r>
         <w:rPr>
+          <w:rFonts w:ascii="Times New Roman" w:eastAsia="Times New Roman" w:hAnsi="Times New Roman" w:cs="Times New Roman"/>
+          <w:color w:val="000000"/>
           <w:spacing w:val="0"/>
           <w:w w:val="100"/>
           <w:position w:val="0"/>
@@ -335,8 +367,10 @@
       </w:r>
       <w:r>
         <w:rPr>
+          <w:rFonts w:ascii="Times New Roman" w:eastAsia="Times New Roman" w:hAnsi="Times New Roman" w:cs="Times New Roman"/>
           <w:i/>
           <w:iCs/>
+          <w:color w:val="000000"/>
           <w:spacing w:val="0"/>
           <w:w w:val="100"/>
           <w:position w:val="0"/>
@@ -347,6 +381,8 @@
       </w:r>
       <w:r>
         <w:rPr>
+          <w:rFonts w:ascii="Times New Roman" w:eastAsia="Times New Roman" w:hAnsi="Times New Roman" w:cs="Times New Roman"/>
+          <w:color w:val="000000"/>
           <w:spacing w:val="0"/>
           <w:w w:val="100"/>
           <w:position w:val="0"/>
@@ -357,8 +393,10 @@
       </w:r>
       <w:r>
         <w:rPr>
+          <w:rFonts w:ascii="Times New Roman" w:eastAsia="Times New Roman" w:hAnsi="Times New Roman" w:cs="Times New Roman"/>
           <w:i/>
           <w:iCs/>
+          <w:color w:val="000000"/>
           <w:spacing w:val="0"/>
           <w:w w:val="100"/>
           <w:position w:val="0"/>
@@ -369,6 +407,8 @@
       </w:r>
       <w:r>
         <w:rPr>
+          <w:rFonts w:ascii="Times New Roman" w:eastAsia="Times New Roman" w:hAnsi="Times New Roman" w:cs="Times New Roman"/>
+          <w:color w:val="000000"/>
           <w:spacing w:val="0"/>
           <w:w w:val="100"/>
           <w:position w:val="0"/>
@@ -379,8 +419,10 @@
       </w:r>
       <w:r>
         <w:rPr>
+          <w:rFonts w:ascii="Times New Roman" w:eastAsia="Times New Roman" w:hAnsi="Times New Roman" w:cs="Times New Roman"/>
           <w:i/>
           <w:iCs/>
+          <w:color w:val="000000"/>
           <w:spacing w:val="0"/>
           <w:w w:val="100"/>
           <w:position w:val="0"/>
@@ -391,6 +433,8 @@
       </w:r>
       <w:r>
         <w:rPr>
+          <w:rFonts w:ascii="Times New Roman" w:eastAsia="Times New Roman" w:hAnsi="Times New Roman" w:cs="Times New Roman"/>
+          <w:color w:val="000000"/>
           <w:spacing w:val="0"/>
           <w:w w:val="100"/>
           <w:position w:val="0"/>
@@ -407,8 +451,10 @@
       </w:r>
       <w:r>
         <w:rPr>
+          <w:rFonts w:ascii="Times New Roman" w:eastAsia="Times New Roman" w:hAnsi="Times New Roman" w:cs="Times New Roman"/>
           <w:i/>
           <w:iCs/>
+          <w:color w:val="000000"/>
           <w:spacing w:val="0"/>
           <w:w w:val="100"/>
           <w:position w:val="0"/>
@@ -419,6 +465,8 @@
       </w:r>
       <w:r>
         <w:rPr>
+          <w:rFonts w:ascii="Times New Roman" w:eastAsia="Times New Roman" w:hAnsi="Times New Roman" w:cs="Times New Roman"/>
+          <w:color w:val="000000"/>
           <w:spacing w:val="0"/>
           <w:w w:val="100"/>
           <w:position w:val="0"/>
@@ -429,8 +477,10 @@
       </w:r>
       <w:r>
         <w:rPr>
+          <w:rFonts w:ascii="Times New Roman" w:eastAsia="Times New Roman" w:hAnsi="Times New Roman" w:cs="Times New Roman"/>
           <w:i/>
           <w:iCs/>
+          <w:color w:val="000000"/>
           <w:spacing w:val="0"/>
           <w:w w:val="100"/>
           <w:position w:val="0"/>
@@ -441,6 +491,8 @@
       </w:r>
       <w:r>
         <w:rPr>
+          <w:rFonts w:ascii="Times New Roman" w:eastAsia="Times New Roman" w:hAnsi="Times New Roman" w:cs="Times New Roman"/>
+          <w:color w:val="000000"/>
           <w:spacing w:val="0"/>
           <w:w w:val="100"/>
           <w:position w:val="0"/>
@@ -451,8 +503,10 @@
       </w:r>
       <w:r>
         <w:rPr>
+          <w:rFonts w:ascii="Times New Roman" w:eastAsia="Times New Roman" w:hAnsi="Times New Roman" w:cs="Times New Roman"/>
           <w:i/>
           <w:iCs/>
+          <w:color w:val="000000"/>
           <w:spacing w:val="0"/>
           <w:w w:val="100"/>
           <w:position w:val="0"/>
@@ -463,6 +517,8 @@
       </w:r>
       <w:r>
         <w:rPr>
+          <w:rFonts w:ascii="Times New Roman" w:eastAsia="Times New Roman" w:hAnsi="Times New Roman" w:cs="Times New Roman"/>
+          <w:color w:val="000000"/>
           <w:spacing w:val="0"/>
           <w:w w:val="100"/>
           <w:position w:val="0"/>
@@ -473,6 +529,8 @@
       </w:r>
       <w:r>
         <w:rPr>
+          <w:rFonts w:ascii="Times New Roman" w:eastAsia="Times New Roman" w:hAnsi="Times New Roman" w:cs="Times New Roman"/>
+          <w:color w:val="000000"/>
           <w:spacing w:val="0"/>
           <w:w w:val="100"/>
           <w:position w:val="0"/>
@@ -483,6 +541,8 @@
       </w:r>
       <w:r>
         <w:rPr>
+          <w:rFonts w:ascii="Times New Roman" w:eastAsia="Times New Roman" w:hAnsi="Times New Roman" w:cs="Times New Roman"/>
+          <w:color w:val="000000"/>
           <w:spacing w:val="0"/>
           <w:w w:val="100"/>
           <w:position w:val="0"/>
@@ -494,18 +554,20 @@
     </w:p>
     <w:p>
       <w:pPr>
-        <w:pStyle w:val="Style2"/>
-        <w:keepNext w:val="0"/>
-        <w:keepLines w:val="0"/>
-        <w:widowControl w:val="0"/>
-        <w:shd w:val="clear" w:color="auto" w:fill="auto"/>
-        <w:bidi w:val="0"/>
-        <w:spacing w:before="0" w:after="80" w:line="206" w:lineRule="auto"/>
-        <w:ind w:left="0" w:right="0"/>
-        <w:jc w:val="both"/>
-      </w:pPr>
-      <w:r>
-        <w:rPr>
+        <w:pStyle w:val="Style3"/>
+        <w:keepNext w:val="0"/>
+        <w:keepLines w:val="0"/>
+        <w:widowControl w:val="0"/>
+        <w:shd w:val="clear" w:color="auto" w:fill="auto"/>
+        <w:bidi w:val="0"/>
+        <w:spacing w:line="206" w:lineRule="auto"/>
+        <w:ind w:left="0" w:firstLine="360"/>
+        <w:jc w:val="left"/>
+      </w:pPr>
+      <w:r>
+        <w:rPr>
+          <w:rFonts w:ascii="Times New Roman" w:eastAsia="Times New Roman" w:hAnsi="Times New Roman" w:cs="Times New Roman"/>
+          <w:color w:val="000000"/>
           <w:spacing w:val="0"/>
           <w:w w:val="100"/>
           <w:position w:val="0"/>
@@ -524,9 +586,8 @@
         <w:numRestart w:val="continuous"/>
       </w:footnotePr>
       <w:pgSz w:w="12240" w:h="15840"/>
-      <w:pgMar w:top="1504" w:left="1764" w:right="1864" w:bottom="1405" w:header="1076" w:footer="977" w:gutter="0"/>
-      <w:pgNumType w:start="85"/>
-      <w:cols w:num="2" w:space="100"/>
+      <w:pgMar w:top="1504" w:left="1764" w:right="1735" w:bottom="1405" w:header="0" w:footer="3" w:gutter="0"/>
+      <w:cols w:space="720"/>
       <w:noEndnote/>
       <w:rtlGutter w:val="0"/>
       <w:docGrid w:linePitch="360"/>
@@ -560,7 +621,7 @@
   <w:docDefaults>
     <w:rPrDefault>
       <w:rPr>
-        <w:rFonts w:ascii="Arial Unicode MS" w:eastAsia="Arial Unicode MS" w:hAnsi="Arial Unicode MS" w:cs="Arial Unicode MS"/>
+        <w:rFonts w:ascii="Times New Roman" w:eastAsia="Times New Roman" w:hAnsi="Times New Roman" w:cs="Times New Roman"/>
         <w:sz w:val="24"/>
         <w:szCs w:val="24"/>
         <w:lang w:val="en-US" w:eastAsia="en-US" w:bidi="en-US"/>
@@ -592,7 +653,7 @@
       <w:jc w:val="left"/>
     </w:pPr>
     <w:rPr>
-      <w:rFonts w:ascii="Arial Unicode MS" w:eastAsia="Arial Unicode MS" w:hAnsi="Arial Unicode MS" w:cs="Arial Unicode MS"/>
+      <w:rFonts w:ascii="Times New Roman" w:eastAsia="Times New Roman" w:hAnsi="Times New Roman" w:cs="Times New Roman"/>
       <w:color w:val="000000"/>
       <w:spacing w:val="0"/>
       <w:w w:val="100"/>
@@ -606,7 +667,7 @@
   <w:style w:type="character" w:default="1" w:styleId="DefaultParagraphFont">
     <w:name w:val="Default Paragraph Font"/>
     <w:rPr>
-      <w:rFonts w:ascii="Arial Unicode MS" w:eastAsia="Arial Unicode MS" w:hAnsi="Arial Unicode MS" w:cs="Arial Unicode MS"/>
+      <w:rFonts w:ascii="Times New Roman" w:eastAsia="Times New Roman" w:hAnsi="Times New Roman" w:cs="Times New Roman"/>
       <w:color w:val="000000"/>
       <w:spacing w:val="0"/>
       <w:w w:val="100"/>
@@ -617,46 +678,50 @@
       <w:lang w:val="en-US" w:eastAsia="en-US" w:bidi="en-US"/>
     </w:rPr>
   </w:style>
-  <w:style w:type="character" w:customStyle="1" w:styleId="CharStyle3">
+  <w:style w:type="character" w:styleId="Hyperlink">
+    <w:name w:val="Hyperlink"/>
+    <w:basedOn w:val="DefaultParagraphFont"/>
+    <w:rPr>
+      <w:color w:val="0066CC"/>
+      <w:u w:val="single"/>
+    </w:rPr>
+  </w:style>
+  <w:style w:type="character" w:customStyle="1" w:styleId="CharStyle4">
     <w:name w:val="Body text_"/>
     <w:basedOn w:val="DefaultParagraphFont"/>
-    <w:link w:val="Style2"/>
+    <w:link w:val="Style3"/>
     <w:rPr>
-      <w:rFonts w:ascii="Times New Roman" w:eastAsia="Times New Roman" w:hAnsi="Times New Roman" w:cs="Times New Roman"/>
       <w:b w:val="0"/>
       <w:bCs w:val="0"/>
       <w:i w:val="0"/>
       <w:iCs w:val="0"/>
       <w:smallCaps w:val="0"/>
       <w:strike w:val="0"/>
-      <w:color w:val="5B4E3A"/>
       <w:sz w:val="18"/>
       <w:szCs w:val="18"/>
       <w:u w:val="none"/>
     </w:rPr>
   </w:style>
-  <w:style w:type="character" w:customStyle="1" w:styleId="CharStyle6">
+  <w:style w:type="character" w:customStyle="1" w:styleId="CharStyle7">
     <w:name w:val="Body text (8)_"/>
     <w:basedOn w:val="DefaultParagraphFont"/>
-    <w:link w:val="Style5"/>
+    <w:link w:val="Style6"/>
     <w:rPr>
-      <w:rFonts w:ascii="Times New Roman" w:eastAsia="Times New Roman" w:hAnsi="Times New Roman" w:cs="Times New Roman"/>
       <w:b/>
       <w:bCs/>
       <w:i w:val="0"/>
       <w:iCs w:val="0"/>
       <w:smallCaps w:val="0"/>
       <w:strike w:val="0"/>
-      <w:color w:val="5B4E3A"/>
       <w:sz w:val="13"/>
       <w:szCs w:val="13"/>
       <w:u w:val="none"/>
     </w:rPr>
   </w:style>
-  <w:style w:type="paragraph" w:styleId="Style2">
+  <w:style w:type="paragraph" w:styleId="Style3">
     <w:name w:val="Body text"/>
     <w:basedOn w:val="Normal"/>
-    <w:link w:val="CharStyle3"/>
+    <w:link w:val="CharStyle4"/>
     <w:qFormat/>
     <w:pPr>
       <w:widowControl w:val="0"/>
@@ -664,37 +729,33 @@
       <w:ind w:firstLine="220"/>
     </w:pPr>
     <w:rPr>
-      <w:rFonts w:ascii="Times New Roman" w:eastAsia="Times New Roman" w:hAnsi="Times New Roman" w:cs="Times New Roman"/>
       <w:b w:val="0"/>
       <w:bCs w:val="0"/>
       <w:i w:val="0"/>
       <w:iCs w:val="0"/>
       <w:smallCaps w:val="0"/>
       <w:strike w:val="0"/>
-      <w:color w:val="5B4E3A"/>
       <w:sz w:val="18"/>
       <w:szCs w:val="18"/>
       <w:u w:val="none"/>
     </w:rPr>
   </w:style>
-  <w:style w:type="paragraph" w:customStyle="1" w:styleId="Style5">
+  <w:style w:type="paragraph" w:customStyle="1" w:styleId="Style6">
     <w:name w:val="Body text (8)"/>
     <w:basedOn w:val="Normal"/>
-    <w:link w:val="CharStyle6"/>
+    <w:link w:val="CharStyle7"/>
     <w:pPr>
       <w:widowControl w:val="0"/>
       <w:shd w:val="clear" w:color="auto" w:fill="FFFFFF"/>
       <w:ind w:firstLine="200"/>
     </w:pPr>
     <w:rPr>
-      <w:rFonts w:ascii="Times New Roman" w:eastAsia="Times New Roman" w:hAnsi="Times New Roman" w:cs="Times New Roman"/>
       <w:b/>
       <w:bCs/>
       <w:i w:val="0"/>
       <w:iCs w:val="0"/>
       <w:smallCaps w:val="0"/>
       <w:strike w:val="0"/>
-      <w:color w:val="5B4E3A"/>
       <w:sz w:val="13"/>
       <w:szCs w:val="13"/>
       <w:u w:val="none"/>
